--- a/Report.docx
+++ b/Report.docx
@@ -9,80 +9,27 @@
           <w:rFonts w:ascii="Arial" w:hAnsi="Arial" w:cs="Arial"/>
           <w:b/>
           <w:sz w:val="28"/>
-        </w:rPr>
-      </w:pPr>
-      <w:proofErr w:type="spellStart"/>
+          <w:lang w:val="en-GB"/>
+        </w:rPr>
+      </w:pPr>
       <w:r>
         <w:rPr>
           <w:rFonts w:ascii="Arial" w:hAnsi="Arial" w:cs="Arial"/>
           <w:b/>
           <w:sz w:val="28"/>
-        </w:rPr>
-        <w:t>Concurrency</w:t>
-      </w:r>
-      <w:proofErr w:type="spellEnd"/>
-      <w:r>
+          <w:lang w:val="en-GB"/>
+        </w:rPr>
+        <w:t>Concurrency Execution of Protocols</w:t>
+      </w:r>
+    </w:p>
+    <w:p>
+      <w:pPr>
+        <w:jc w:val="center"/>
         <w:rPr>
           <w:rFonts w:ascii="Arial" w:hAnsi="Arial" w:cs="Arial"/>
           <w:b/>
           <w:sz w:val="28"/>
-        </w:rPr>
-        <w:t xml:space="preserve"> </w:t>
-      </w:r>
-      <w:proofErr w:type="spellStart"/>
-      <w:r>
-        <w:rPr>
-          <w:rFonts w:ascii="Arial" w:hAnsi="Arial" w:cs="Arial"/>
-          <w:b/>
-          <w:sz w:val="28"/>
-        </w:rPr>
-        <w:t>Execution</w:t>
-      </w:r>
-      <w:proofErr w:type="spellEnd"/>
-      <w:r>
-        <w:rPr>
-          <w:rFonts w:ascii="Arial" w:hAnsi="Arial" w:cs="Arial"/>
-          <w:b/>
-          <w:sz w:val="28"/>
-        </w:rPr>
-        <w:t xml:space="preserve"> </w:t>
-      </w:r>
-      <w:proofErr w:type="spellStart"/>
-      <w:r>
-        <w:rPr>
-          <w:rFonts w:ascii="Arial" w:hAnsi="Arial" w:cs="Arial"/>
-          <w:b/>
-          <w:sz w:val="28"/>
-        </w:rPr>
-        <w:t>of</w:t>
-      </w:r>
-      <w:proofErr w:type="spellEnd"/>
-      <w:r>
-        <w:rPr>
-          <w:rFonts w:ascii="Arial" w:hAnsi="Arial" w:cs="Arial"/>
-          <w:b/>
-          <w:sz w:val="28"/>
-        </w:rPr>
-        <w:t xml:space="preserve"> </w:t>
-      </w:r>
-      <w:proofErr w:type="spellStart"/>
-      <w:r>
-        <w:rPr>
-          <w:rFonts w:ascii="Arial" w:hAnsi="Arial" w:cs="Arial"/>
-          <w:b/>
-          <w:sz w:val="28"/>
-        </w:rPr>
-        <w:t>Protocols</w:t>
-      </w:r>
-      <w:proofErr w:type="spellEnd"/>
-    </w:p>
-    <w:p>
-      <w:pPr>
-        <w:jc w:val="center"/>
-        <w:rPr>
-          <w:rFonts w:ascii="Arial" w:hAnsi="Arial" w:cs="Arial"/>
-          <w:b/>
-          <w:sz w:val="28"/>
+          <w:lang w:val="en-GB"/>
         </w:rPr>
       </w:pPr>
     </w:p>
@@ -423,8 +370,7 @@
     </w:p>
     <w:p>
       <w:pPr>
-        <w:ind w:firstLine="708"/>
-        <w:jc w:val="center"/>
+        <w:jc w:val="both"/>
         <w:rPr>
           <w:rFonts w:ascii="Arial" w:hAnsi="Arial" w:cs="Arial"/>
           <w:b/>
@@ -1146,8 +1092,6 @@
     </w:p>
     <w:p>
       <w:pPr>
-        <w:ind w:firstLine="708"/>
-        <w:jc w:val="center"/>
         <w:rPr>
           <w:rFonts w:ascii="Arial" w:hAnsi="Arial" w:cs="Arial"/>
           <w:b/>
@@ -1430,6 +1374,7 @@
         <w:rPr>
           <w:rFonts w:ascii="Arial" w:hAnsi="Arial" w:cs="Arial"/>
           <w:sz w:val="20"/>
+          <w:lang w:val="en-GB"/>
         </w:rPr>
       </w:pPr>
       <w:proofErr w:type="spellStart"/>
@@ -1438,6 +1383,7 @@
           <w:rFonts w:ascii="Arial" w:hAnsi="Arial" w:cs="Arial"/>
           <w:i/>
           <w:sz w:val="20"/>
+          <w:lang w:val="en-GB"/>
         </w:rPr>
         <w:t>RestoredFile</w:t>
       </w:r>
@@ -1446,259 +1392,1898 @@
         <w:rPr>
           <w:rFonts w:ascii="Arial" w:hAnsi="Arial" w:cs="Arial"/>
           <w:sz w:val="20"/>
+          <w:lang w:val="en-GB"/>
         </w:rPr>
         <w:t xml:space="preserve"> information</w:t>
+      </w:r>
+    </w:p>
+    <w:p>
+      <w:pPr>
+        <w:ind w:firstLine="708"/>
+        <w:jc w:val="both"/>
+        <w:rPr>
+          <w:rFonts w:ascii="Arial" w:hAnsi="Arial" w:cs="Arial"/>
+          <w:lang w:val="en-GB"/>
+        </w:rPr>
+      </w:pPr>
+    </w:p>
+    <w:p>
+      <w:pPr>
+        <w:rPr>
+          <w:rFonts w:ascii="Arial" w:hAnsi="Arial" w:cs="Arial"/>
+          <w:b/>
+          <w:sz w:val="24"/>
+          <w:lang w:val="en-GB"/>
+        </w:rPr>
+      </w:pPr>
+      <w:r>
+        <w:rPr>
+          <w:rFonts w:ascii="Arial" w:hAnsi="Arial" w:cs="Arial"/>
+          <w:b/>
+          <w:sz w:val="24"/>
+          <w:lang w:val="en-GB"/>
+        </w:rPr>
+        <w:t>Delete subprotocol concurrency</w:t>
+      </w:r>
+    </w:p>
+    <w:p>
+      <w:pPr>
+        <w:ind w:firstLine="708"/>
+        <w:jc w:val="center"/>
+        <w:rPr>
+          <w:rFonts w:ascii="Arial" w:hAnsi="Arial" w:cs="Arial"/>
+          <w:b/>
+          <w:sz w:val="24"/>
+          <w:lang w:val="en-GB"/>
+        </w:rPr>
+      </w:pPr>
+    </w:p>
+    <w:p>
+      <w:pPr>
+        <w:ind w:firstLine="708"/>
+        <w:jc w:val="both"/>
+        <w:rPr>
+          <w:rFonts w:ascii="Arial" w:hAnsi="Arial" w:cs="Arial"/>
+          <w:lang w:val="en-US"/>
+        </w:rPr>
+      </w:pPr>
+      <w:r>
+        <w:rPr>
+          <w:rFonts w:ascii="Arial" w:hAnsi="Arial" w:cs="Arial"/>
+          <w:lang w:val="en-US"/>
+        </w:rPr>
+        <w:t xml:space="preserve">For a file delete request, the peer removes that file from the back up files </w:t>
+      </w:r>
+      <w:proofErr w:type="spellStart"/>
+      <w:r>
+        <w:rPr>
+          <w:rFonts w:ascii="Arial" w:hAnsi="Arial" w:cs="Arial"/>
+          <w:i/>
+          <w:lang w:val="en-US"/>
+        </w:rPr>
+        <w:t>ConcurrentHashMap</w:t>
+      </w:r>
+      <w:proofErr w:type="spellEnd"/>
+      <w:r>
+        <w:rPr>
+          <w:rFonts w:ascii="Arial" w:hAnsi="Arial" w:cs="Arial"/>
+          <w:i/>
+          <w:lang w:val="en-US"/>
+        </w:rPr>
+        <w:t xml:space="preserve"> </w:t>
+      </w:r>
+      <w:r>
+        <w:rPr>
+          <w:rFonts w:ascii="Arial" w:hAnsi="Arial" w:cs="Arial"/>
+          <w:lang w:val="en-US"/>
+        </w:rPr>
+        <w:t xml:space="preserve">and sends the delete message. Every peer that receives a delete file message removes all chunks it has from that file from the stored files </w:t>
+      </w:r>
+      <w:proofErr w:type="spellStart"/>
+      <w:r>
+        <w:rPr>
+          <w:rFonts w:ascii="Arial" w:hAnsi="Arial" w:cs="Arial"/>
+          <w:i/>
+          <w:lang w:val="en-US"/>
+        </w:rPr>
+        <w:t>ConcurrentHashMap</w:t>
+      </w:r>
+      <w:proofErr w:type="spellEnd"/>
+      <w:r>
+        <w:rPr>
+          <w:rFonts w:ascii="Arial" w:hAnsi="Arial" w:cs="Arial"/>
+          <w:i/>
+          <w:lang w:val="en-US"/>
+        </w:rPr>
+        <w:t xml:space="preserve"> </w:t>
+      </w:r>
+      <w:r>
+        <w:rPr>
+          <w:rFonts w:ascii="Arial" w:hAnsi="Arial" w:cs="Arial"/>
+          <w:lang w:val="en-US"/>
+        </w:rPr>
+        <w:t>and removes the chunk data from non-volatile memory.</w:t>
+      </w:r>
+    </w:p>
+    <w:p>
+      <w:pPr>
+        <w:ind w:firstLine="708"/>
+        <w:jc w:val="center"/>
+        <w:rPr>
+          <w:rFonts w:ascii="Arial" w:hAnsi="Arial" w:cs="Arial"/>
+          <w:b/>
+          <w:lang w:val="en-US"/>
+        </w:rPr>
+      </w:pPr>
+    </w:p>
+    <w:p>
+      <w:pPr>
+        <w:rPr>
+          <w:rFonts w:ascii="Arial" w:hAnsi="Arial" w:cs="Arial"/>
+          <w:b/>
+          <w:lang w:val="en-US"/>
+        </w:rPr>
+      </w:pPr>
+      <w:r>
+        <w:rPr>
+          <w:rFonts w:ascii="Arial" w:hAnsi="Arial" w:cs="Arial"/>
+          <w:b/>
+          <w:lang w:val="en-US"/>
+        </w:rPr>
+        <w:t>Reclaim subprotocol concurrency</w:t>
+      </w:r>
+    </w:p>
+    <w:p>
+      <w:pPr>
+        <w:ind w:firstLine="708"/>
+        <w:jc w:val="center"/>
+        <w:rPr>
+          <w:rFonts w:ascii="Arial" w:hAnsi="Arial" w:cs="Arial"/>
+          <w:b/>
+          <w:lang w:val="en-US"/>
+        </w:rPr>
+      </w:pPr>
+    </w:p>
+    <w:p>
+      <w:pPr>
+        <w:ind w:firstLine="708"/>
+        <w:jc w:val="both"/>
+        <w:rPr>
+          <w:rFonts w:ascii="Arial" w:hAnsi="Arial" w:cs="Arial"/>
+          <w:lang w:val="en-US"/>
+        </w:rPr>
+      </w:pPr>
+      <w:r>
+        <w:rPr>
+          <w:rFonts w:ascii="Arial" w:hAnsi="Arial" w:cs="Arial"/>
+          <w:lang w:val="en-US"/>
+        </w:rPr>
+        <w:t xml:space="preserve">When a peer receives the reclaim space request, it updates </w:t>
+      </w:r>
+      <w:r>
+        <w:rPr>
+          <w:rFonts w:ascii="Arial" w:hAnsi="Arial" w:cs="Arial"/>
+          <w:lang w:val="en-US"/>
+        </w:rPr>
+        <w:t>its available memory. After that, it will remove chunks until the space it is using is below the available space. To decide which chunks to remove, it sorts them acording to how non-important they are (replication degree is higher than the expected replication degree) and the chunk size (bigger chunks are removed first). For every chunk it decides to remove, it sends the removed message to the MC channel.</w:t>
+      </w:r>
+    </w:p>
+    <w:p>
+      <w:pPr>
+        <w:ind w:firstLine="708"/>
+        <w:jc w:val="both"/>
+        <w:rPr>
+          <w:rFonts w:ascii="Arial" w:hAnsi="Arial" w:cs="Arial"/>
+          <w:lang w:val="en-US"/>
+        </w:rPr>
+      </w:pPr>
+      <w:r>
+        <w:rPr>
+          <w:rFonts w:ascii="Arial" w:hAnsi="Arial" w:cs="Arial"/>
+          <w:lang w:val="en-US"/>
+        </w:rPr>
+        <w:t>Whenever a peer receives a removed message on its MC channel, it updates the amount of peer that have stored that chunk. If that number goes below the desired replication degree, it will start a backup for that chunk if no peer has started it yet.</w:t>
+      </w:r>
+    </w:p>
+    <w:p>
+      <w:pPr>
+        <w:ind w:firstLine="708"/>
+        <w:rPr>
+          <w:rFonts w:ascii="Arial" w:hAnsi="Arial" w:cs="Arial"/>
+          <w:lang w:val="en-US"/>
+        </w:rPr>
+      </w:pPr>
+    </w:p>
+    <w:p>
+      <w:pPr>
+        <w:ind w:firstLine="708"/>
+        <w:rPr>
+          <w:rFonts w:ascii="Arial" w:hAnsi="Arial" w:cs="Arial"/>
+          <w:lang w:val="en-US"/>
+        </w:rPr>
+      </w:pPr>
+    </w:p>
+    <w:p>
+      <w:pPr>
+        <w:ind w:firstLine="708"/>
+        <w:rPr>
+          <w:rFonts w:ascii="Arial" w:hAnsi="Arial" w:cs="Arial"/>
+          <w:lang w:val="en-US"/>
+        </w:rPr>
+      </w:pPr>
+    </w:p>
+    <w:p>
+      <w:pPr>
+        <w:ind w:firstLine="708"/>
+        <w:rPr>
+          <w:rFonts w:ascii="Arial" w:hAnsi="Arial" w:cs="Arial"/>
+          <w:lang w:val="en-US"/>
+        </w:rPr>
+      </w:pPr>
+    </w:p>
+    <w:p>
+      <w:pPr>
+        <w:ind w:firstLine="708"/>
+        <w:rPr>
+          <w:rFonts w:ascii="Arial" w:hAnsi="Arial" w:cs="Arial"/>
+          <w:lang w:val="en-US"/>
+        </w:rPr>
+      </w:pPr>
+    </w:p>
+    <w:p>
+      <w:pPr>
+        <w:jc w:val="center"/>
+        <w:rPr>
+          <w:rFonts w:ascii="Arial" w:hAnsi="Arial" w:cs="Arial"/>
+          <w:b/>
+          <w:sz w:val="28"/>
+          <w:u w:val="single"/>
+          <w:lang w:val="en-GB"/>
+        </w:rPr>
+      </w:pPr>
+      <w:r>
+        <w:rPr>
+          <w:rFonts w:ascii="Arial" w:hAnsi="Arial" w:cs="Arial"/>
+          <w:b/>
+          <w:sz w:val="28"/>
+          <w:lang w:val="en-GB"/>
+        </w:rPr>
+        <w:lastRenderedPageBreak/>
+        <w:t>Enhancements</w:t>
+      </w:r>
+    </w:p>
+    <w:p>
+      <w:pPr>
+        <w:jc w:val="both"/>
+        <w:rPr>
+          <w:rFonts w:ascii="Arial" w:hAnsi="Arial" w:cs="Arial"/>
+          <w:b/>
+          <w:sz w:val="24"/>
+          <w:szCs w:val="24"/>
+          <w:lang w:val="en-GB"/>
+        </w:rPr>
+      </w:pPr>
+      <w:r>
+        <w:rPr>
+          <w:rFonts w:ascii="Arial" w:hAnsi="Arial" w:cs="Arial"/>
+          <w:b/>
+          <w:sz w:val="24"/>
+          <w:szCs w:val="24"/>
+          <w:lang w:val="en-GB"/>
+        </w:rPr>
+        <w:t>BACKUPENH</w:t>
+      </w:r>
+    </w:p>
+    <w:p>
+      <w:pPr>
+        <w:jc w:val="both"/>
+        <w:rPr>
+          <w:rFonts w:ascii="Arial" w:hAnsi="Arial" w:cs="Arial"/>
+          <w:lang w:val="en-GB"/>
+        </w:rPr>
+      </w:pPr>
+      <w:r>
+        <w:rPr>
+          <w:rFonts w:ascii="Arial" w:hAnsi="Arial" w:cs="Arial"/>
+          <w:b/>
+          <w:sz w:val="28"/>
+          <w:lang w:val="en-GB"/>
+        </w:rPr>
+        <w:tab/>
+      </w:r>
+      <w:r>
+        <w:rPr>
+          <w:rFonts w:ascii="Arial" w:hAnsi="Arial" w:cs="Arial"/>
+          <w:lang w:val="en-GB"/>
+        </w:rPr>
+        <w:t>To avoid depleting the backup space too rapidly, we decided to create a memory management method. Each peer knows how much memory it has available and how much memory it has being used.</w:t>
+      </w:r>
+      <w:r>
+        <w:rPr>
+          <w:rFonts w:ascii="Arial" w:hAnsi="Arial" w:cs="Arial"/>
+          <w:lang w:val="en-GB"/>
+        </w:rPr>
+        <w:t xml:space="preserve"> For this enhancement we call the subprotocol “BACKUPENH” with the same structure as the protocol based “BACKUP”.</w:t>
+      </w:r>
+    </w:p>
+    <w:p>
+      <w:pPr>
+        <w:jc w:val="both"/>
+        <w:rPr>
+          <w:rFonts w:ascii="Arial" w:hAnsi="Arial" w:cs="Arial"/>
+          <w:lang w:val="en-GB"/>
+        </w:rPr>
+      </w:pPr>
+      <w:r>
+        <w:rPr>
+          <w:rFonts w:ascii="Arial" w:hAnsi="Arial" w:cs="Arial"/>
+          <w:lang w:val="en-GB"/>
+        </w:rPr>
+        <w:tab/>
+        <w:t>With these values, we used the formula:</w:t>
+      </w:r>
+    </w:p>
+    <w:p>
+      <w:pPr>
+        <w:jc w:val="both"/>
+        <w:rPr>
+          <w:rFonts w:ascii="Arial" w:hAnsi="Arial" w:cs="Arial"/>
+          <w:b/>
+          <w:lang w:val="en-GB"/>
+        </w:rPr>
+      </w:pPr>
+      <w:r>
+        <w:rPr>
+          <w:rFonts w:ascii="Arial" w:hAnsi="Arial" w:cs="Arial"/>
+          <w:lang w:val="en-GB"/>
+        </w:rPr>
+        <w:tab/>
+      </w:r>
+      <w:r>
+        <w:rPr>
+          <w:rFonts w:ascii="Arial" w:hAnsi="Arial" w:cs="Arial"/>
+          <w:b/>
+          <w:lang w:val="en-GB"/>
+        </w:rPr>
+        <w:t>IF</w:t>
+      </w:r>
+      <w:r>
+        <w:rPr>
+          <w:rFonts w:ascii="Arial" w:hAnsi="Arial" w:cs="Arial"/>
+          <w:b/>
+          <w:lang w:val="en-GB"/>
+        </w:rPr>
+        <w:t xml:space="preserve"> </w:t>
+      </w:r>
+      <w:proofErr w:type="spellStart"/>
+      <w:r>
+        <w:rPr>
+          <w:rFonts w:ascii="Arial" w:hAnsi="Arial" w:cs="Arial"/>
+          <w:b/>
+          <w:lang w:val="en-GB"/>
+        </w:rPr>
+        <w:t>nTry</w:t>
+      </w:r>
+      <w:proofErr w:type="spellEnd"/>
+      <w:r>
+        <w:rPr>
+          <w:rFonts w:ascii="Arial" w:hAnsi="Arial" w:cs="Arial"/>
+          <w:b/>
+          <w:lang w:val="en-GB"/>
+        </w:rPr>
+        <w:t xml:space="preserve"> = 5, </w:t>
+      </w:r>
+    </w:p>
+    <w:p>
+      <w:pPr>
+        <w:ind w:firstLine="708"/>
+        <w:jc w:val="both"/>
+        <w:rPr>
+          <w:rFonts w:ascii="Arial" w:hAnsi="Arial" w:cs="Arial"/>
+          <w:b/>
+          <w:lang w:val="en-GB"/>
+        </w:rPr>
+      </w:pPr>
+      <w:proofErr w:type="gramStart"/>
+      <w:r>
+        <w:rPr>
+          <w:rFonts w:ascii="Arial" w:hAnsi="Arial" w:cs="Arial"/>
+          <w:b/>
+          <w:lang w:val="en-GB"/>
+        </w:rPr>
+        <w:t>p(</w:t>
+      </w:r>
+      <w:proofErr w:type="gramEnd"/>
+      <w:r>
+        <w:rPr>
+          <w:rFonts w:ascii="Arial" w:hAnsi="Arial" w:cs="Arial"/>
+          <w:b/>
+          <w:lang w:val="en-GB"/>
+        </w:rPr>
+        <w:t>peer n saving) = 100%</w:t>
+      </w:r>
+      <w:r>
+        <w:rPr>
+          <w:rFonts w:ascii="Arial" w:hAnsi="Arial" w:cs="Arial"/>
+          <w:b/>
+          <w:lang w:val="en-GB"/>
+        </w:rPr>
+        <w:t xml:space="preserve">, </w:t>
+      </w:r>
+    </w:p>
+    <w:p>
+      <w:pPr>
+        <w:ind w:firstLine="708"/>
+        <w:jc w:val="both"/>
+        <w:rPr>
+          <w:rFonts w:ascii="Arial" w:hAnsi="Arial" w:cs="Arial"/>
+          <w:b/>
+          <w:lang w:val="en-GB"/>
+        </w:rPr>
+      </w:pPr>
+      <w:r>
+        <w:rPr>
+          <w:rFonts w:ascii="Arial" w:hAnsi="Arial" w:cs="Arial"/>
+          <w:b/>
+          <w:lang w:val="en-GB"/>
+        </w:rPr>
+        <w:t>ELSE</w:t>
+      </w:r>
+    </w:p>
+    <w:p>
+      <w:pPr>
+        <w:ind w:firstLine="708"/>
+        <w:jc w:val="both"/>
+        <w:rPr>
+          <w:rFonts w:ascii="Arial" w:hAnsi="Arial" w:cs="Arial"/>
+          <w:b/>
+          <w:lang w:val="en-GB"/>
+        </w:rPr>
+      </w:pPr>
+      <w:proofErr w:type="gramStart"/>
+      <w:r>
+        <w:rPr>
+          <w:rFonts w:ascii="Arial" w:hAnsi="Arial" w:cs="Arial"/>
+          <w:b/>
+          <w:lang w:val="en-GB"/>
+        </w:rPr>
+        <w:t>p(</w:t>
+      </w:r>
+      <w:proofErr w:type="gramEnd"/>
+      <w:r>
+        <w:rPr>
+          <w:rFonts w:ascii="Arial" w:hAnsi="Arial" w:cs="Arial"/>
+          <w:b/>
+          <w:lang w:val="en-GB"/>
+        </w:rPr>
+        <w:t>peer n</w:t>
+      </w:r>
+      <w:r>
+        <w:rPr>
+          <w:rFonts w:ascii="Arial" w:hAnsi="Arial" w:cs="Arial"/>
+          <w:b/>
+          <w:lang w:val="en-GB"/>
+        </w:rPr>
+        <w:t xml:space="preserve"> saving</w:t>
+      </w:r>
+      <w:r>
+        <w:rPr>
+          <w:rFonts w:ascii="Arial" w:hAnsi="Arial" w:cs="Arial"/>
+          <w:b/>
+          <w:lang w:val="en-GB"/>
+        </w:rPr>
+        <w:t>) = 0.1*</w:t>
+      </w:r>
+      <w:proofErr w:type="spellStart"/>
+      <w:r>
+        <w:rPr>
+          <w:rFonts w:ascii="Arial" w:hAnsi="Arial" w:cs="Arial"/>
+          <w:b/>
+          <w:lang w:val="en-GB"/>
+        </w:rPr>
+        <w:t>nTry</w:t>
+      </w:r>
+      <w:proofErr w:type="spellEnd"/>
+      <w:r>
+        <w:rPr>
+          <w:rFonts w:ascii="Arial" w:hAnsi="Arial" w:cs="Arial"/>
+          <w:b/>
+          <w:lang w:val="en-GB"/>
+        </w:rPr>
+        <w:t xml:space="preserve"> + 0.5*(</w:t>
+      </w:r>
+      <w:proofErr w:type="spellStart"/>
+      <w:r>
+        <w:rPr>
+          <w:rFonts w:ascii="Arial" w:hAnsi="Arial" w:cs="Arial"/>
+          <w:b/>
+          <w:lang w:val="en-GB"/>
+        </w:rPr>
+        <w:t>free_space</w:t>
+      </w:r>
+      <w:proofErr w:type="spellEnd"/>
+      <w:r>
+        <w:rPr>
+          <w:rFonts w:ascii="Arial" w:hAnsi="Arial" w:cs="Arial"/>
+          <w:b/>
+          <w:lang w:val="en-GB"/>
+        </w:rPr>
+        <w:t xml:space="preserve"> – </w:t>
+      </w:r>
+      <w:proofErr w:type="spellStart"/>
+      <w:r>
+        <w:rPr>
+          <w:rFonts w:ascii="Arial" w:hAnsi="Arial" w:cs="Arial"/>
+          <w:b/>
+          <w:lang w:val="en-GB"/>
+        </w:rPr>
+        <w:t>chunk_size</w:t>
+      </w:r>
+      <w:proofErr w:type="spellEnd"/>
+      <w:r>
+        <w:rPr>
+          <w:rFonts w:ascii="Arial" w:hAnsi="Arial" w:cs="Arial"/>
+          <w:b/>
+          <w:lang w:val="en-GB"/>
+        </w:rPr>
+        <w:t>)/</w:t>
+      </w:r>
+      <w:proofErr w:type="spellStart"/>
+      <w:r>
+        <w:rPr>
+          <w:rFonts w:ascii="Arial" w:hAnsi="Arial" w:cs="Arial"/>
+          <w:b/>
+          <w:lang w:val="en-GB"/>
+        </w:rPr>
+        <w:t>disk_space</w:t>
+      </w:r>
+      <w:proofErr w:type="spellEnd"/>
+    </w:p>
+    <w:p>
+      <w:pPr>
+        <w:ind w:firstLine="708"/>
+        <w:jc w:val="both"/>
+        <w:rPr>
+          <w:rFonts w:ascii="Arial" w:hAnsi="Arial" w:cs="Arial"/>
+          <w:lang w:val="en-GB"/>
+        </w:rPr>
+      </w:pPr>
+      <w:proofErr w:type="spellStart"/>
+      <w:r>
+        <w:rPr>
+          <w:rFonts w:ascii="Arial" w:hAnsi="Arial" w:cs="Arial"/>
+          <w:lang w:val="en-GB"/>
+        </w:rPr>
+        <w:t>nTry</w:t>
+      </w:r>
+      <w:proofErr w:type="spellEnd"/>
+      <w:r>
+        <w:rPr>
+          <w:rFonts w:ascii="Arial" w:hAnsi="Arial" w:cs="Arial"/>
+          <w:lang w:val="en-GB"/>
+        </w:rPr>
+        <w:t xml:space="preserve"> – Number of the try (1 through </w:t>
+      </w:r>
+      <w:r>
+        <w:rPr>
+          <w:rFonts w:ascii="Arial" w:hAnsi="Arial" w:cs="Arial"/>
+          <w:lang w:val="en-GB"/>
+        </w:rPr>
+        <w:t>4</w:t>
+      </w:r>
+      <w:r>
+        <w:rPr>
+          <w:rFonts w:ascii="Arial" w:hAnsi="Arial" w:cs="Arial"/>
+          <w:lang w:val="en-GB"/>
+        </w:rPr>
+        <w:t>)</w:t>
+      </w:r>
+    </w:p>
+    <w:p>
+      <w:pPr>
+        <w:jc w:val="both"/>
+        <w:rPr>
+          <w:rFonts w:ascii="Arial" w:hAnsi="Arial" w:cs="Arial"/>
+          <w:lang w:val="en-GB"/>
+        </w:rPr>
+      </w:pPr>
+      <w:r>
+        <w:rPr>
+          <w:rFonts w:ascii="Arial" w:hAnsi="Arial" w:cs="Arial"/>
+          <w:lang w:val="en-GB"/>
+        </w:rPr>
+        <w:tab/>
+      </w:r>
+      <w:proofErr w:type="spellStart"/>
+      <w:r>
+        <w:rPr>
+          <w:rFonts w:ascii="Arial" w:hAnsi="Arial" w:cs="Arial"/>
+          <w:lang w:val="en-GB"/>
+        </w:rPr>
+        <w:t>free_space</w:t>
+      </w:r>
+      <w:proofErr w:type="spellEnd"/>
+      <w:r>
+        <w:rPr>
+          <w:rFonts w:ascii="Arial" w:hAnsi="Arial" w:cs="Arial"/>
+          <w:lang w:val="en-GB"/>
+        </w:rPr>
+        <w:t xml:space="preserve"> </w:t>
+      </w:r>
+      <w:proofErr w:type="gramStart"/>
+      <w:r>
+        <w:rPr>
+          <w:rFonts w:ascii="Arial" w:hAnsi="Arial" w:cs="Arial"/>
+          <w:lang w:val="en-GB"/>
+        </w:rPr>
+        <w:t>–  Space</w:t>
+      </w:r>
+      <w:proofErr w:type="gramEnd"/>
+      <w:r>
+        <w:rPr>
+          <w:rFonts w:ascii="Arial" w:hAnsi="Arial" w:cs="Arial"/>
+          <w:lang w:val="en-GB"/>
+        </w:rPr>
+        <w:t xml:space="preserve"> that peer n has free</w:t>
+      </w:r>
+    </w:p>
+    <w:p>
+      <w:pPr>
+        <w:jc w:val="both"/>
+        <w:rPr>
+          <w:rFonts w:ascii="Arial" w:hAnsi="Arial" w:cs="Arial"/>
+          <w:lang w:val="en-GB"/>
+        </w:rPr>
+      </w:pPr>
+      <w:r>
+        <w:rPr>
+          <w:rFonts w:ascii="Arial" w:hAnsi="Arial" w:cs="Arial"/>
+          <w:lang w:val="en-GB"/>
+        </w:rPr>
+        <w:tab/>
+      </w:r>
+      <w:proofErr w:type="spellStart"/>
+      <w:r>
+        <w:rPr>
+          <w:rFonts w:ascii="Arial" w:hAnsi="Arial" w:cs="Arial"/>
+          <w:lang w:val="en-GB"/>
+        </w:rPr>
+        <w:t>chunk_size</w:t>
+      </w:r>
+      <w:proofErr w:type="spellEnd"/>
+      <w:r>
+        <w:rPr>
+          <w:rFonts w:ascii="Arial" w:hAnsi="Arial" w:cs="Arial"/>
+          <w:lang w:val="en-GB"/>
+        </w:rPr>
+        <w:t xml:space="preserve"> – Size of the incoming chunk to be saved</w:t>
+      </w:r>
+    </w:p>
+    <w:p>
+      <w:pPr>
+        <w:jc w:val="both"/>
+        <w:rPr>
+          <w:rFonts w:ascii="Arial" w:hAnsi="Arial" w:cs="Arial"/>
+          <w:lang w:val="en-GB"/>
+        </w:rPr>
+      </w:pPr>
+      <w:r>
+        <w:rPr>
+          <w:rFonts w:ascii="Arial" w:hAnsi="Arial" w:cs="Arial"/>
+          <w:lang w:val="en-GB"/>
+        </w:rPr>
+        <w:tab/>
+      </w:r>
+      <w:proofErr w:type="spellStart"/>
+      <w:r>
+        <w:rPr>
+          <w:rFonts w:ascii="Arial" w:hAnsi="Arial" w:cs="Arial"/>
+          <w:lang w:val="en-GB"/>
+        </w:rPr>
+        <w:t>disk_space</w:t>
+      </w:r>
+      <w:proofErr w:type="spellEnd"/>
+      <w:r>
+        <w:rPr>
+          <w:rFonts w:ascii="Arial" w:hAnsi="Arial" w:cs="Arial"/>
+          <w:lang w:val="en-GB"/>
+        </w:rPr>
+        <w:t xml:space="preserve"> – </w:t>
+      </w:r>
+      <w:r>
+        <w:rPr>
+          <w:rFonts w:ascii="Arial" w:hAnsi="Arial" w:cs="Arial"/>
+          <w:lang w:val="en-GB"/>
+        </w:rPr>
+        <w:t>Total space that peer n has</w:t>
+      </w:r>
+    </w:p>
+    <w:p>
+      <w:pPr>
+        <w:ind w:firstLine="708"/>
+        <w:jc w:val="both"/>
+        <w:rPr>
+          <w:rFonts w:ascii="Arial" w:hAnsi="Arial" w:cs="Arial"/>
+          <w:lang w:val="en-GB"/>
+        </w:rPr>
+      </w:pPr>
+      <w:r>
+        <w:rPr>
+          <w:rFonts w:ascii="Arial" w:hAnsi="Arial" w:cs="Arial"/>
+          <w:b/>
+          <w:lang w:val="en-GB"/>
+        </w:rPr>
+        <w:t>Note</w:t>
+      </w:r>
+      <w:r>
+        <w:rPr>
+          <w:rFonts w:ascii="Arial" w:hAnsi="Arial" w:cs="Arial"/>
+          <w:b/>
+          <w:lang w:val="en-GB"/>
+        </w:rPr>
+        <w:t xml:space="preserve">: </w:t>
+      </w:r>
+      <w:r>
+        <w:rPr>
+          <w:rFonts w:ascii="Arial" w:hAnsi="Arial" w:cs="Arial"/>
+          <w:lang w:val="en-GB"/>
+        </w:rPr>
+        <w:t xml:space="preserve">For </w:t>
+      </w:r>
+      <w:proofErr w:type="spellStart"/>
+      <w:r>
+        <w:rPr>
+          <w:rFonts w:ascii="Arial" w:hAnsi="Arial" w:cs="Arial"/>
+          <w:lang w:val="en-GB"/>
+        </w:rPr>
+        <w:t>nTry</w:t>
+      </w:r>
+      <w:proofErr w:type="spellEnd"/>
+      <w:r>
+        <w:rPr>
+          <w:rFonts w:ascii="Arial" w:hAnsi="Arial" w:cs="Arial"/>
+          <w:lang w:val="en-GB"/>
+        </w:rPr>
+        <w:t xml:space="preserve"> = 5, </w:t>
+      </w:r>
+      <w:proofErr w:type="gramStart"/>
+      <w:r>
+        <w:rPr>
+          <w:rFonts w:ascii="Arial" w:hAnsi="Arial" w:cs="Arial"/>
+          <w:lang w:val="en-GB"/>
+        </w:rPr>
+        <w:t>p(</w:t>
+      </w:r>
+      <w:proofErr w:type="gramEnd"/>
+      <w:r>
+        <w:rPr>
+          <w:rFonts w:ascii="Arial" w:hAnsi="Arial" w:cs="Arial"/>
+          <w:lang w:val="en-GB"/>
+        </w:rPr>
+        <w:t>peer n saving) = 100%</w:t>
+      </w:r>
+    </w:p>
+    <w:p>
+      <w:pPr>
+        <w:jc w:val="both"/>
+        <w:rPr>
+          <w:rFonts w:ascii="Arial" w:hAnsi="Arial" w:cs="Arial"/>
+          <w:lang w:val="en-GB"/>
+        </w:rPr>
+      </w:pPr>
+      <w:r>
+        <w:rPr>
+          <w:rFonts w:ascii="Arial" w:hAnsi="Arial" w:cs="Arial"/>
+          <w:lang w:val="en-GB"/>
+        </w:rPr>
+        <w:tab/>
+      </w:r>
+    </w:p>
+    <w:p>
+      <w:pPr>
+        <w:jc w:val="both"/>
+        <w:rPr>
+          <w:rFonts w:ascii="Arial" w:hAnsi="Arial" w:cs="Arial"/>
+          <w:lang w:val="en-GB"/>
+        </w:rPr>
+      </w:pPr>
+      <w:r>
+        <w:rPr>
+          <w:rFonts w:ascii="Arial" w:hAnsi="Arial" w:cs="Arial"/>
+          <w:lang w:val="en-GB"/>
+        </w:rPr>
+        <w:tab/>
+        <w:t xml:space="preserve">This formula </w:t>
+      </w:r>
+      <w:r>
+        <w:rPr>
+          <w:rFonts w:ascii="Arial" w:hAnsi="Arial" w:cs="Arial"/>
+          <w:lang w:val="en-GB"/>
+        </w:rPr>
+        <w:t>makes it less likely for all the peers to store the chunk in the first try, which lowers the difference between actual replication degree and the perceived one, making memory less redundant but still allowing redundancy.</w:t>
+      </w:r>
+    </w:p>
+    <w:p>
+      <w:pPr>
+        <w:jc w:val="both"/>
+        <w:rPr>
+          <w:rFonts w:ascii="Arial" w:hAnsi="Arial" w:cs="Arial"/>
+          <w:lang w:val="en-GB"/>
+        </w:rPr>
+      </w:pPr>
+      <w:r>
+        <w:rPr>
+          <w:rFonts w:ascii="Arial" w:hAnsi="Arial" w:cs="Arial"/>
+          <w:lang w:val="en-GB"/>
+        </w:rPr>
+        <w:tab/>
+        <w:t>Moreover, a peer with a higher percentage of memory empty is more likely to store the chunk which makes the memory distribution along the network as even as possible.</w:t>
+      </w:r>
+    </w:p>
+    <w:p>
+      <w:pPr>
+        <w:jc w:val="both"/>
+        <w:rPr>
+          <w:rFonts w:ascii="Arial" w:hAnsi="Arial" w:cs="Arial"/>
+          <w:lang w:val="en-GB"/>
+        </w:rPr>
+      </w:pPr>
+    </w:p>
+    <w:p>
+      <w:pPr>
+        <w:ind w:firstLine="708"/>
+        <w:rPr>
+          <w:rFonts w:ascii="Arial" w:hAnsi="Arial" w:cs="Arial"/>
+          <w:lang w:val="en-US"/>
+        </w:rPr>
+      </w:pPr>
+    </w:p>
+    <w:p>
+      <w:pPr>
+        <w:ind w:firstLine="708"/>
+        <w:jc w:val="both"/>
+        <w:rPr>
+          <w:rFonts w:ascii="Arial" w:hAnsi="Arial" w:cs="Arial"/>
+          <w:b/>
+          <w:sz w:val="24"/>
+          <w:lang w:val="en-US"/>
+        </w:rPr>
+      </w:pPr>
+    </w:p>
+    <w:p>
+      <w:pPr>
+        <w:ind w:firstLine="708"/>
+        <w:jc w:val="both"/>
+        <w:rPr>
+          <w:rFonts w:ascii="Arial" w:hAnsi="Arial" w:cs="Arial"/>
+          <w:b/>
+          <w:lang w:val="en-US"/>
+        </w:rPr>
+      </w:pPr>
+    </w:p>
+    <w:p>
+      <w:pPr>
+        <w:ind w:firstLine="708"/>
+        <w:jc w:val="both"/>
+        <w:rPr>
+          <w:rFonts w:ascii="Arial" w:hAnsi="Arial" w:cs="Arial"/>
+          <w:b/>
+          <w:lang w:val="en-US"/>
+        </w:rPr>
+      </w:pPr>
+    </w:p>
+    <w:p>
+      <w:pPr>
+        <w:ind w:firstLine="708"/>
+        <w:jc w:val="both"/>
+        <w:rPr>
+          <w:rFonts w:ascii="Arial" w:hAnsi="Arial" w:cs="Arial"/>
+          <w:b/>
+          <w:lang w:val="en-US"/>
+        </w:rPr>
+      </w:pPr>
+    </w:p>
+    <w:p>
+      <w:pPr>
+        <w:ind w:firstLine="708"/>
+        <w:jc w:val="both"/>
+        <w:rPr>
+          <w:rFonts w:ascii="Arial" w:hAnsi="Arial" w:cs="Arial"/>
+          <w:b/>
+          <w:lang w:val="en-US"/>
+        </w:rPr>
+      </w:pPr>
+    </w:p>
+    <w:p>
+      <w:pPr>
+        <w:ind w:firstLine="708"/>
+        <w:jc w:val="both"/>
+        <w:rPr>
+          <w:rFonts w:ascii="Arial" w:hAnsi="Arial" w:cs="Arial"/>
+          <w:b/>
+          <w:lang w:val="en-US"/>
+        </w:rPr>
+      </w:pPr>
+    </w:p>
+    <w:p>
+      <w:pPr>
+        <w:ind w:firstLine="708"/>
+        <w:jc w:val="both"/>
+        <w:rPr>
+          <w:rFonts w:ascii="Arial" w:hAnsi="Arial" w:cs="Arial"/>
+          <w:b/>
+          <w:lang w:val="en-US"/>
+        </w:rPr>
+      </w:pPr>
+    </w:p>
+    <w:p>
+      <w:pPr>
+        <w:ind w:firstLine="708"/>
+        <w:jc w:val="both"/>
+        <w:rPr>
+          <w:rFonts w:ascii="Arial" w:hAnsi="Arial" w:cs="Arial"/>
+          <w:b/>
+          <w:lang w:val="en-US"/>
+        </w:rPr>
+      </w:pPr>
+    </w:p>
+    <w:p>
+      <w:pPr>
+        <w:ind w:firstLine="708"/>
+        <w:jc w:val="both"/>
+        <w:rPr>
+          <w:rFonts w:ascii="Arial" w:hAnsi="Arial" w:cs="Arial"/>
+          <w:b/>
+          <w:lang w:val="en-US"/>
+        </w:rPr>
+      </w:pPr>
+    </w:p>
+    <w:p>
+      <w:pPr>
+        <w:ind w:firstLine="708"/>
+        <w:jc w:val="both"/>
+        <w:rPr>
+          <w:rFonts w:ascii="Arial" w:hAnsi="Arial" w:cs="Arial"/>
+          <w:b/>
+          <w:lang w:val="en-US"/>
+        </w:rPr>
+      </w:pPr>
+    </w:p>
+    <w:p>
+      <w:pPr>
+        <w:jc w:val="both"/>
+        <w:rPr>
+          <w:rFonts w:ascii="Arial" w:hAnsi="Arial" w:cs="Arial"/>
+          <w:b/>
+          <w:sz w:val="24"/>
+          <w:szCs w:val="24"/>
+          <w:lang w:val="en-GB"/>
+        </w:rPr>
+      </w:pPr>
+      <w:r>
+        <w:rPr>
+          <w:rFonts w:ascii="Arial" w:hAnsi="Arial" w:cs="Arial"/>
+          <w:b/>
+          <w:sz w:val="24"/>
+          <w:szCs w:val="24"/>
+          <w:lang w:val="en-GB"/>
+        </w:rPr>
+        <w:lastRenderedPageBreak/>
+        <w:t>RESTORE</w:t>
+      </w:r>
+      <w:r>
+        <w:rPr>
+          <w:rFonts w:ascii="Arial" w:hAnsi="Arial" w:cs="Arial"/>
+          <w:b/>
+          <w:sz w:val="24"/>
+          <w:szCs w:val="24"/>
+          <w:lang w:val="en-GB"/>
+        </w:rPr>
+        <w:t>ENH</w:t>
+      </w:r>
+    </w:p>
+    <w:p>
+      <w:pPr>
+        <w:ind w:firstLine="708"/>
+        <w:jc w:val="both"/>
+        <w:rPr>
+          <w:rFonts w:ascii="Arial" w:hAnsi="Arial" w:cs="Arial"/>
+          <w:lang w:val="en-GB"/>
+        </w:rPr>
+      </w:pPr>
+      <w:r>
+        <w:rPr>
+          <w:rFonts w:ascii="Arial" w:hAnsi="Arial" w:cs="Arial"/>
+          <w:lang w:val="en-GB"/>
+        </w:rPr>
+        <w:t>In order to prevent overusing the multicast channels in the cases of large files, we developed a parallel way of transmitting the chunks through TCP.</w:t>
+      </w:r>
+    </w:p>
+    <w:p>
+      <w:pPr>
+        <w:jc w:val="both"/>
+        <w:rPr>
+          <w:rFonts w:ascii="Arial" w:hAnsi="Arial" w:cs="Arial"/>
+          <w:lang w:val="en-GB"/>
+        </w:rPr>
+      </w:pPr>
+      <w:r>
+        <w:rPr>
+          <w:rFonts w:ascii="Arial" w:hAnsi="Arial" w:cs="Arial"/>
+          <w:lang w:val="en-GB"/>
+        </w:rPr>
+        <w:tab/>
+        <w:t xml:space="preserve">A initiator peer that received a request from a </w:t>
+      </w:r>
+      <w:proofErr w:type="spellStart"/>
+      <w:r>
+        <w:rPr>
+          <w:rFonts w:ascii="Arial" w:hAnsi="Arial" w:cs="Arial"/>
+          <w:lang w:val="en-GB"/>
+        </w:rPr>
+        <w:t>TestApp</w:t>
+      </w:r>
+      <w:proofErr w:type="spellEnd"/>
+      <w:r>
+        <w:rPr>
+          <w:rFonts w:ascii="Arial" w:hAnsi="Arial" w:cs="Arial"/>
+          <w:lang w:val="en-GB"/>
+        </w:rPr>
+        <w:t xml:space="preserve"> with the subprotocol</w:t>
+      </w:r>
+      <w:r>
+        <w:rPr>
+          <w:rFonts w:ascii="Arial" w:hAnsi="Arial" w:cs="Arial"/>
+          <w:lang w:val="en-GB"/>
+        </w:rPr>
+        <w:t xml:space="preserve"> ‘RESTOREENH’ will send a message to the multicast control channel of a GETCHUNK like ‘RESTORE’ would do, but with version ‘1.1’ instead of ‘1.0’ and with a new line specifying the address and port where it will be listening for replies.</w:t>
+      </w:r>
+    </w:p>
+    <w:p>
+      <w:pPr>
+        <w:jc w:val="both"/>
+        <w:rPr>
+          <w:rFonts w:ascii="Arial" w:hAnsi="Arial" w:cs="Arial"/>
+          <w:b/>
+          <w:lang w:val="en-GB"/>
+        </w:rPr>
+      </w:pPr>
+      <w:r>
+        <w:rPr>
+          <w:rFonts w:ascii="Arial" w:hAnsi="Arial" w:cs="Arial"/>
+          <w:lang w:val="en-GB"/>
+        </w:rPr>
+        <w:tab/>
+      </w:r>
+      <w:r>
+        <w:rPr>
+          <w:rFonts w:ascii="Arial" w:hAnsi="Arial" w:cs="Arial"/>
+          <w:b/>
+          <w:lang w:val="en-GB"/>
+        </w:rPr>
+        <w:t>GETCHUNK &lt;version&gt; &lt;</w:t>
+      </w:r>
+      <w:proofErr w:type="spellStart"/>
+      <w:r>
+        <w:rPr>
+          <w:rFonts w:ascii="Arial" w:hAnsi="Arial" w:cs="Arial"/>
+          <w:b/>
+          <w:lang w:val="en-GB"/>
+        </w:rPr>
+        <w:t>senderId</w:t>
+      </w:r>
+      <w:proofErr w:type="spellEnd"/>
+      <w:r>
+        <w:rPr>
+          <w:rFonts w:ascii="Arial" w:hAnsi="Arial" w:cs="Arial"/>
+          <w:b/>
+          <w:lang w:val="en-GB"/>
+        </w:rPr>
+        <w:t>&gt; &lt;</w:t>
+      </w:r>
+      <w:proofErr w:type="spellStart"/>
+      <w:r>
+        <w:rPr>
+          <w:rFonts w:ascii="Arial" w:hAnsi="Arial" w:cs="Arial"/>
+          <w:b/>
+          <w:lang w:val="en-GB"/>
+        </w:rPr>
+        <w:t>fileId</w:t>
+      </w:r>
+      <w:proofErr w:type="spellEnd"/>
+      <w:r>
+        <w:rPr>
+          <w:rFonts w:ascii="Arial" w:hAnsi="Arial" w:cs="Arial"/>
+          <w:b/>
+          <w:lang w:val="en-GB"/>
+        </w:rPr>
+        <w:t>&gt; &lt;</w:t>
+      </w:r>
+      <w:proofErr w:type="spellStart"/>
+      <w:r>
+        <w:rPr>
+          <w:rFonts w:ascii="Arial" w:hAnsi="Arial" w:cs="Arial"/>
+          <w:b/>
+          <w:lang w:val="en-GB"/>
+        </w:rPr>
+        <w:t>chunkNo</w:t>
+      </w:r>
+      <w:proofErr w:type="spellEnd"/>
+      <w:r>
+        <w:rPr>
+          <w:rFonts w:ascii="Arial" w:hAnsi="Arial" w:cs="Arial"/>
+          <w:b/>
+          <w:lang w:val="en-GB"/>
+        </w:rPr>
+        <w:t>&gt; &lt;CRLF&gt;</w:t>
+      </w:r>
+    </w:p>
+    <w:p>
+      <w:pPr>
+        <w:jc w:val="both"/>
+        <w:rPr>
+          <w:rFonts w:ascii="Arial" w:hAnsi="Arial" w:cs="Arial"/>
+          <w:b/>
+          <w:lang w:val="en-GB"/>
+        </w:rPr>
+      </w:pPr>
+      <w:r>
+        <w:rPr>
+          <w:rFonts w:ascii="Arial" w:hAnsi="Arial" w:cs="Arial"/>
+          <w:b/>
+          <w:lang w:val="en-GB"/>
+        </w:rPr>
+        <w:tab/>
+        <w:t>&lt;</w:t>
+      </w:r>
+      <w:proofErr w:type="spellStart"/>
+      <w:r>
+        <w:rPr>
+          <w:rFonts w:ascii="Arial" w:hAnsi="Arial" w:cs="Arial"/>
+          <w:b/>
+          <w:lang w:val="en-GB"/>
+        </w:rPr>
+        <w:t>ip_address</w:t>
+      </w:r>
+      <w:proofErr w:type="spellEnd"/>
+      <w:r>
+        <w:rPr>
+          <w:rFonts w:ascii="Arial" w:hAnsi="Arial" w:cs="Arial"/>
+          <w:b/>
+          <w:lang w:val="en-GB"/>
+        </w:rPr>
+        <w:t>&gt; &lt;port&gt; &lt;CRLF&gt;&lt;CRLF&gt;</w:t>
+      </w:r>
+    </w:p>
+    <w:p>
+      <w:pPr>
+        <w:jc w:val="both"/>
+        <w:rPr>
+          <w:rFonts w:ascii="Arial" w:hAnsi="Arial" w:cs="Arial"/>
+          <w:lang w:val="en-GB"/>
+        </w:rPr>
+      </w:pPr>
+      <w:r>
+        <w:rPr>
+          <w:rFonts w:ascii="Arial" w:hAnsi="Arial" w:cs="Arial"/>
+          <w:lang w:val="en-GB"/>
+        </w:rPr>
+        <w:tab/>
+        <w:t>A non-</w:t>
+      </w:r>
+      <w:r>
+        <w:rPr>
+          <w:rFonts w:ascii="Arial" w:hAnsi="Arial" w:cs="Arial"/>
+          <w:lang w:val="en-GB"/>
+        </w:rPr>
+        <w:t xml:space="preserve">initiator </w:t>
+      </w:r>
+      <w:r>
+        <w:rPr>
+          <w:rFonts w:ascii="Arial" w:hAnsi="Arial" w:cs="Arial"/>
+          <w:lang w:val="en-GB"/>
+        </w:rPr>
+        <w:t xml:space="preserve">peer, after receiving such message, will create a Socket </w:t>
+      </w:r>
+      <w:r>
+        <w:rPr>
+          <w:rFonts w:ascii="Arial" w:hAnsi="Arial" w:cs="Arial"/>
+          <w:lang w:val="en-GB"/>
+        </w:rPr>
+        <w:t xml:space="preserve">to the </w:t>
+      </w:r>
+      <w:proofErr w:type="spellStart"/>
+      <w:r>
+        <w:rPr>
+          <w:rFonts w:ascii="Arial" w:hAnsi="Arial" w:cs="Arial"/>
+          <w:lang w:val="en-GB"/>
+        </w:rPr>
+        <w:t>ip</w:t>
+      </w:r>
+      <w:proofErr w:type="spellEnd"/>
+      <w:r>
+        <w:rPr>
+          <w:rFonts w:ascii="Arial" w:hAnsi="Arial" w:cs="Arial"/>
+          <w:lang w:val="en-GB"/>
+        </w:rPr>
+        <w:t xml:space="preserve"> address and port given. It will then write the message that would otherwise (in the version 1.0) send to the multicast data recovery channel.</w:t>
+      </w:r>
+    </w:p>
+    <w:p>
+      <w:pPr>
+        <w:jc w:val="both"/>
+        <w:rPr>
+          <w:rFonts w:ascii="Arial" w:hAnsi="Arial" w:cs="Arial"/>
+          <w:lang w:val="en-GB"/>
+        </w:rPr>
+      </w:pPr>
+      <w:r>
+        <w:rPr>
+          <w:rFonts w:ascii="Arial" w:hAnsi="Arial" w:cs="Arial"/>
+          <w:lang w:val="en-GB"/>
+        </w:rPr>
+        <w:tab/>
+        <w:t xml:space="preserve">The initiator-peer, after sending the GETCHUNK’s, will then create a connection with the properties sent in the GETCHUNK messages. Once it starts receiving </w:t>
+      </w:r>
+      <w:r>
+        <w:rPr>
+          <w:rFonts w:ascii="Arial" w:hAnsi="Arial" w:cs="Arial"/>
+          <w:lang w:val="en-GB"/>
+        </w:rPr>
+        <w:t>connection requests, it executes a thread ‘</w:t>
+      </w:r>
+      <w:proofErr w:type="spellStart"/>
+      <w:r>
+        <w:rPr>
+          <w:rFonts w:ascii="Arial" w:hAnsi="Arial" w:cs="Arial"/>
+          <w:lang w:val="en-GB"/>
+        </w:rPr>
+        <w:t>ReatTCPAnswerThread</w:t>
+      </w:r>
+      <w:proofErr w:type="spellEnd"/>
+      <w:r>
+        <w:rPr>
+          <w:rFonts w:ascii="Arial" w:hAnsi="Arial" w:cs="Arial"/>
+          <w:lang w:val="en-GB"/>
+        </w:rPr>
+        <w:t xml:space="preserve">’ for each request through the </w:t>
+      </w:r>
+      <w:proofErr w:type="spellStart"/>
+      <w:r>
+        <w:rPr>
+          <w:rFonts w:ascii="Arial" w:hAnsi="Arial" w:cs="Arial"/>
+          <w:lang w:val="en-GB"/>
+        </w:rPr>
+        <w:t>ThreadPoolExecutor</w:t>
+      </w:r>
+      <w:proofErr w:type="spellEnd"/>
+      <w:r>
+        <w:rPr>
+          <w:rFonts w:ascii="Arial" w:hAnsi="Arial" w:cs="Arial"/>
+          <w:lang w:val="en-GB"/>
+        </w:rPr>
+        <w:t>.</w:t>
+      </w:r>
+    </w:p>
+    <w:p>
+      <w:pPr>
+        <w:jc w:val="both"/>
+        <w:rPr>
+          <w:rFonts w:ascii="Arial" w:hAnsi="Arial" w:cs="Arial"/>
+          <w:lang w:val="en-GB"/>
+        </w:rPr>
+      </w:pPr>
+      <w:r>
+        <w:rPr>
+          <w:rFonts w:ascii="Arial" w:hAnsi="Arial" w:cs="Arial"/>
+          <w:lang w:val="en-GB"/>
+        </w:rPr>
+        <w:tab/>
+      </w:r>
+      <w:r>
+        <w:rPr>
+          <w:rFonts w:ascii="Arial" w:hAnsi="Arial" w:cs="Arial"/>
+          <w:noProof/>
+          <w:lang w:val="en-GB"/>
+        </w:rPr>
+        <w:drawing>
+          <wp:inline distT="0" distB="0" distL="0" distR="0">
+            <wp:extent cx="4162425" cy="2667000"/>
+            <wp:effectExtent l="0" t="0" r="9525" b="0"/>
+            <wp:docPr id="10" name="Imagem 10"/>
+            <wp:cNvGraphicFramePr>
+              <a:graphicFrameLocks xmlns:a="http://schemas.openxmlformats.org/drawingml/2006/main" noChangeAspect="1"/>
+            </wp:cNvGraphicFramePr>
+            <a:graphic xmlns:a="http://schemas.openxmlformats.org/drawingml/2006/main">
+              <a:graphicData uri="http://schemas.openxmlformats.org/drawingml/2006/picture">
+                <pic:pic xmlns:pic="http://schemas.openxmlformats.org/drawingml/2006/picture">
+                  <pic:nvPicPr>
+                    <pic:cNvPr id="10" name="57104087_2306322409418499_7338314103275913216_n.png"/>
+                    <pic:cNvPicPr/>
+                  </pic:nvPicPr>
+                  <pic:blipFill>
+                    <a:blip r:embed="rId12">
+                      <a:extLst>
+                        <a:ext uri="{28A0092B-C50C-407E-A947-70E740481C1C}">
+                          <a14:useLocalDpi xmlns:a14="http://schemas.microsoft.com/office/drawing/2010/main" val="0"/>
+                        </a:ext>
+                      </a:extLst>
+                    </a:blip>
+                    <a:stretch>
+                      <a:fillRect/>
+                    </a:stretch>
+                  </pic:blipFill>
+                  <pic:spPr>
+                    <a:xfrm>
+                      <a:off x="0" y="0"/>
+                      <a:ext cx="4162425" cy="2667000"/>
+                    </a:xfrm>
+                    <a:prstGeom prst="rect">
+                      <a:avLst/>
+                    </a:prstGeom>
+                  </pic:spPr>
+                </pic:pic>
+              </a:graphicData>
+            </a:graphic>
+          </wp:inline>
+        </w:drawing>
+      </w:r>
+    </w:p>
+    <w:p>
+      <w:pPr>
+        <w:ind w:firstLine="708"/>
+        <w:jc w:val="both"/>
+        <w:rPr>
+          <w:rFonts w:ascii="Arial" w:hAnsi="Arial" w:cs="Arial"/>
+          <w:lang w:val="en-GB"/>
+        </w:rPr>
+      </w:pPr>
+      <w:r>
+        <w:rPr>
+          <w:rFonts w:ascii="Arial" w:hAnsi="Arial" w:cs="Arial"/>
+          <w:lang w:val="en-GB"/>
+        </w:rPr>
+        <w:t xml:space="preserve">The thread will then keep reading through that socket and compile the chunk. After the whole chunk is compiled, it will then save it in a </w:t>
+      </w:r>
+      <w:proofErr w:type="spellStart"/>
+      <w:r>
+        <w:rPr>
+          <w:rFonts w:ascii="Arial" w:hAnsi="Arial" w:cs="Arial"/>
+          <w:lang w:val="en-GB"/>
+        </w:rPr>
+        <w:t>ConcurrentHashMap</w:t>
+      </w:r>
+      <w:proofErr w:type="spellEnd"/>
+      <w:r>
+        <w:rPr>
+          <w:rFonts w:ascii="Arial" w:hAnsi="Arial" w:cs="Arial"/>
+          <w:lang w:val="en-GB"/>
+        </w:rPr>
+        <w:t xml:space="preserve"> in the class </w:t>
+      </w:r>
+      <w:proofErr w:type="spellStart"/>
+      <w:r>
+        <w:rPr>
+          <w:rFonts w:ascii="Arial" w:hAnsi="Arial" w:cs="Arial"/>
+          <w:lang w:val="en-GB"/>
+        </w:rPr>
+        <w:t>RestoredFile</w:t>
+      </w:r>
+      <w:proofErr w:type="spellEnd"/>
+      <w:r>
+        <w:rPr>
+          <w:rFonts w:ascii="Arial" w:hAnsi="Arial" w:cs="Arial"/>
+          <w:lang w:val="en-GB"/>
+        </w:rPr>
+        <w:t xml:space="preserve"> which is kept in a </w:t>
+      </w:r>
+      <w:proofErr w:type="spellStart"/>
+      <w:r>
+        <w:rPr>
+          <w:rFonts w:ascii="Arial" w:hAnsi="Arial" w:cs="Arial"/>
+          <w:lang w:val="en-GB"/>
+        </w:rPr>
+        <w:t>ConcurrentHashMap</w:t>
+      </w:r>
+      <w:proofErr w:type="spellEnd"/>
+      <w:r>
+        <w:rPr>
+          <w:rFonts w:ascii="Arial" w:hAnsi="Arial" w:cs="Arial"/>
+          <w:lang w:val="en-GB"/>
+        </w:rPr>
+        <w:t xml:space="preserve"> called </w:t>
+      </w:r>
+      <w:proofErr w:type="spellStart"/>
+      <w:r>
+        <w:rPr>
+          <w:rFonts w:ascii="Arial" w:hAnsi="Arial" w:cs="Arial"/>
+          <w:lang w:val="en-GB"/>
+        </w:rPr>
+        <w:t>restoreFiles</w:t>
+      </w:r>
+      <w:proofErr w:type="spellEnd"/>
+      <w:r>
+        <w:rPr>
+          <w:rFonts w:ascii="Arial" w:hAnsi="Arial" w:cs="Arial"/>
+          <w:lang w:val="en-GB"/>
+        </w:rPr>
+        <w:t xml:space="preserve"> in Peer.java.</w:t>
+      </w:r>
+    </w:p>
+    <w:p>
+      <w:pPr>
+        <w:jc w:val="both"/>
+        <w:rPr>
+          <w:rFonts w:ascii="Arial" w:hAnsi="Arial" w:cs="Arial"/>
+          <w:lang w:val="en-GB"/>
+        </w:rPr>
+      </w:pPr>
+      <w:r>
+        <w:rPr>
+          <w:rFonts w:ascii="Arial" w:hAnsi="Arial" w:cs="Arial"/>
+          <w:lang w:val="en-GB"/>
+        </w:rPr>
+        <w:tab/>
+        <w:t xml:space="preserve">Once the </w:t>
+      </w:r>
+      <w:proofErr w:type="spellStart"/>
+      <w:r>
+        <w:rPr>
+          <w:rFonts w:ascii="Arial" w:hAnsi="Arial" w:cs="Arial"/>
+          <w:lang w:val="en-GB"/>
+        </w:rPr>
+        <w:t>RestoredFile</w:t>
+      </w:r>
+      <w:proofErr w:type="spellEnd"/>
+      <w:r>
+        <w:rPr>
+          <w:rFonts w:ascii="Arial" w:hAnsi="Arial" w:cs="Arial"/>
+          <w:lang w:val="en-GB"/>
+        </w:rPr>
+        <w:t xml:space="preserve"> notices it has all the </w:t>
+      </w:r>
+      <w:r>
+        <w:rPr>
+          <w:rFonts w:ascii="Arial" w:hAnsi="Arial" w:cs="Arial"/>
+          <w:lang w:val="en-GB"/>
+        </w:rPr>
+        <w:t>chunks</w:t>
+      </w:r>
+      <w:r>
+        <w:rPr>
+          <w:rFonts w:ascii="Arial" w:hAnsi="Arial" w:cs="Arial"/>
+          <w:lang w:val="en-GB"/>
+        </w:rPr>
+        <w:t xml:space="preserve"> necessary, it restores the file in the proper directory and closes the connection.</w:t>
+      </w:r>
+    </w:p>
+    <w:p>
+      <w:pPr>
+        <w:jc w:val="both"/>
+        <w:rPr>
+          <w:rFonts w:ascii="Arial" w:hAnsi="Arial" w:cs="Arial"/>
+          <w:lang w:val="en-GB"/>
+        </w:rPr>
+      </w:pPr>
+    </w:p>
+    <w:p>
+      <w:pPr>
+        <w:jc w:val="both"/>
+        <w:rPr>
+          <w:rFonts w:ascii="Arial" w:hAnsi="Arial" w:cs="Arial"/>
+          <w:lang w:val="en-GB"/>
+        </w:rPr>
+      </w:pPr>
+    </w:p>
+    <w:p>
+      <w:pPr>
+        <w:jc w:val="both"/>
+        <w:rPr>
+          <w:rFonts w:ascii="Arial" w:hAnsi="Arial" w:cs="Arial"/>
+          <w:lang w:val="en-GB"/>
+        </w:rPr>
+      </w:pPr>
+    </w:p>
+    <w:p>
+      <w:pPr>
+        <w:jc w:val="both"/>
+        <w:rPr>
+          <w:rFonts w:ascii="Arial" w:hAnsi="Arial" w:cs="Arial"/>
+          <w:lang w:val="en-GB"/>
+        </w:rPr>
+      </w:pPr>
+    </w:p>
+    <w:p>
+      <w:pPr>
+        <w:jc w:val="both"/>
+        <w:rPr>
+          <w:rFonts w:ascii="Arial" w:hAnsi="Arial" w:cs="Arial"/>
+          <w:lang w:val="en-GB"/>
+        </w:rPr>
+      </w:pPr>
+    </w:p>
+    <w:p>
+      <w:pPr>
+        <w:jc w:val="both"/>
+        <w:rPr>
+          <w:rFonts w:ascii="Arial" w:hAnsi="Arial" w:cs="Arial"/>
+          <w:b/>
+          <w:sz w:val="24"/>
+          <w:szCs w:val="24"/>
+          <w:lang w:val="en-GB"/>
+        </w:rPr>
+      </w:pPr>
+      <w:r>
+        <w:rPr>
+          <w:rFonts w:ascii="Arial" w:hAnsi="Arial" w:cs="Arial"/>
+          <w:b/>
+          <w:sz w:val="24"/>
+          <w:szCs w:val="24"/>
+          <w:lang w:val="en-GB"/>
+        </w:rPr>
+        <w:lastRenderedPageBreak/>
+        <w:t>DELETE</w:t>
+      </w:r>
+      <w:r>
+        <w:rPr>
+          <w:rFonts w:ascii="Arial" w:hAnsi="Arial" w:cs="Arial"/>
+          <w:b/>
+          <w:sz w:val="24"/>
+          <w:szCs w:val="24"/>
+          <w:lang w:val="en-GB"/>
+        </w:rPr>
+        <w:t>ENH</w:t>
+      </w:r>
+    </w:p>
+    <w:p>
+      <w:pPr>
+        <w:ind w:firstLine="708"/>
+        <w:jc w:val="both"/>
+        <w:rPr>
+          <w:rFonts w:ascii="Arial" w:hAnsi="Arial" w:cs="Arial"/>
+          <w:lang w:val="en-GB"/>
+        </w:rPr>
+      </w:pPr>
+      <w:r>
+        <w:rPr>
+          <w:rFonts w:ascii="Arial" w:hAnsi="Arial" w:cs="Arial"/>
+          <w:lang w:val="en-GB"/>
+        </w:rPr>
+        <w:t xml:space="preserve">We developed DELETEENH in to prevent the </w:t>
+      </w:r>
+      <w:r>
+        <w:rPr>
+          <w:rFonts w:ascii="Arial" w:hAnsi="Arial" w:cs="Arial"/>
+          <w:lang w:val="en-GB"/>
+        </w:rPr>
+        <w:t>storage of memory that is no longer desired by being offline in the moment that DELETE is called.</w:t>
+      </w:r>
+    </w:p>
+    <w:p>
+      <w:pPr>
+        <w:ind w:firstLine="708"/>
+        <w:jc w:val="both"/>
+        <w:rPr>
+          <w:rFonts w:ascii="Arial" w:hAnsi="Arial" w:cs="Arial"/>
+          <w:lang w:val="en-GB"/>
+        </w:rPr>
+      </w:pPr>
+      <w:r>
+        <w:rPr>
+          <w:rFonts w:ascii="Arial" w:hAnsi="Arial" w:cs="Arial"/>
+          <w:lang w:val="en-GB"/>
+        </w:rPr>
+        <w:t>To fix this problem, we created two new messages that are only called in the enhanced version.</w:t>
+      </w:r>
+    </w:p>
+    <w:p>
+      <w:pPr>
+        <w:ind w:firstLine="708"/>
+        <w:jc w:val="both"/>
+        <w:rPr>
+          <w:rFonts w:ascii="Arial" w:hAnsi="Arial" w:cs="Arial"/>
+          <w:lang w:val="en-GB"/>
+        </w:rPr>
+      </w:pPr>
+      <w:r>
+        <w:rPr>
+          <w:rFonts w:ascii="Arial" w:hAnsi="Arial" w:cs="Arial"/>
+          <w:lang w:val="en-GB"/>
+        </w:rPr>
+        <w:t>Greeter message:</w:t>
+      </w:r>
+    </w:p>
+    <w:p>
+      <w:pPr>
+        <w:ind w:firstLine="708"/>
+        <w:jc w:val="both"/>
+        <w:rPr>
+          <w:rFonts w:ascii="Arial" w:hAnsi="Arial" w:cs="Arial"/>
+          <w:b/>
+          <w:lang w:val="en-GB"/>
+        </w:rPr>
+      </w:pPr>
+      <w:r>
+        <w:rPr>
+          <w:rFonts w:ascii="Arial" w:hAnsi="Arial" w:cs="Arial"/>
+          <w:b/>
+          <w:lang w:val="en-GB"/>
+        </w:rPr>
+        <w:t>HELLO &lt;version&gt; &lt;</w:t>
+      </w:r>
+      <w:proofErr w:type="spellStart"/>
+      <w:r>
+        <w:rPr>
+          <w:rFonts w:ascii="Arial" w:hAnsi="Arial" w:cs="Arial"/>
+          <w:b/>
+          <w:lang w:val="en-GB"/>
+        </w:rPr>
+        <w:t>peer_id</w:t>
+      </w:r>
+      <w:proofErr w:type="spellEnd"/>
+      <w:r>
+        <w:rPr>
+          <w:rFonts w:ascii="Arial" w:hAnsi="Arial" w:cs="Arial"/>
+          <w:b/>
+          <w:lang w:val="en-GB"/>
+        </w:rPr>
+        <w:t>&gt; &lt;CRLF&gt;&lt;CRLF&gt;</w:t>
+      </w:r>
+    </w:p>
+    <w:p>
+      <w:pPr>
+        <w:ind w:firstLine="708"/>
+        <w:jc w:val="both"/>
+        <w:rPr>
+          <w:rFonts w:ascii="Arial" w:hAnsi="Arial" w:cs="Arial"/>
+          <w:lang w:val="en-GB"/>
+        </w:rPr>
+      </w:pPr>
+      <w:r>
+        <w:rPr>
+          <w:rFonts w:ascii="Arial" w:hAnsi="Arial" w:cs="Arial"/>
+          <w:lang w:val="en-GB"/>
+        </w:rPr>
+        <w:t>Deleted message:</w:t>
+      </w:r>
+    </w:p>
+    <w:p>
+      <w:pPr>
+        <w:ind w:firstLine="708"/>
+        <w:jc w:val="both"/>
+        <w:rPr>
+          <w:rFonts w:ascii="Arial" w:hAnsi="Arial" w:cs="Arial"/>
+          <w:b/>
+          <w:lang w:val="en-GB"/>
+        </w:rPr>
+      </w:pPr>
+      <w:r>
+        <w:rPr>
+          <w:rFonts w:ascii="Arial" w:hAnsi="Arial" w:cs="Arial"/>
+          <w:b/>
+          <w:lang w:val="en-GB"/>
+        </w:rPr>
+        <w:t>DELETED &lt;version&gt; &lt;</w:t>
+      </w:r>
+      <w:proofErr w:type="spellStart"/>
+      <w:r>
+        <w:rPr>
+          <w:rFonts w:ascii="Arial" w:hAnsi="Arial" w:cs="Arial"/>
+          <w:b/>
+          <w:lang w:val="en-GB"/>
+        </w:rPr>
+        <w:t>peer_id</w:t>
+      </w:r>
+      <w:proofErr w:type="spellEnd"/>
+      <w:r>
+        <w:rPr>
+          <w:rFonts w:ascii="Arial" w:hAnsi="Arial" w:cs="Arial"/>
+          <w:b/>
+          <w:lang w:val="en-GB"/>
+        </w:rPr>
+        <w:t>&gt; &lt;</w:t>
+      </w:r>
+      <w:proofErr w:type="spellStart"/>
+      <w:r>
+        <w:rPr>
+          <w:rFonts w:ascii="Arial" w:hAnsi="Arial" w:cs="Arial"/>
+          <w:b/>
+          <w:lang w:val="en-GB"/>
+        </w:rPr>
+        <w:t>fileId</w:t>
+      </w:r>
+      <w:proofErr w:type="spellEnd"/>
+      <w:r>
+        <w:rPr>
+          <w:rFonts w:ascii="Arial" w:hAnsi="Arial" w:cs="Arial"/>
+          <w:b/>
+          <w:lang w:val="en-GB"/>
+        </w:rPr>
+        <w:t>&gt; &lt;CRLF&gt;&lt;CRLF&gt;</w:t>
+      </w:r>
+    </w:p>
+    <w:p>
+      <w:pPr>
+        <w:jc w:val="both"/>
+        <w:rPr>
+          <w:rFonts w:ascii="Arial" w:hAnsi="Arial" w:cs="Arial"/>
+          <w:lang w:val="en-GB"/>
+        </w:rPr>
+      </w:pPr>
+      <w:r>
+        <w:rPr>
+          <w:rFonts w:ascii="Arial" w:hAnsi="Arial" w:cs="Arial"/>
+          <w:b/>
+          <w:lang w:val="en-GB"/>
+        </w:rPr>
+        <w:tab/>
+      </w:r>
+      <w:r>
+        <w:rPr>
+          <w:rFonts w:ascii="Arial" w:hAnsi="Arial" w:cs="Arial"/>
+          <w:lang w:val="en-GB"/>
+        </w:rPr>
+        <w:t xml:space="preserve">The greeter message is always sent as soon as a peer connects to the network, this is made to let the rest of the peers know that the peer with </w:t>
+      </w:r>
+      <w:proofErr w:type="spellStart"/>
+      <w:r>
+        <w:rPr>
+          <w:rFonts w:ascii="Arial" w:hAnsi="Arial" w:cs="Arial"/>
+          <w:lang w:val="en-GB"/>
+        </w:rPr>
+        <w:t>peer_id</w:t>
+      </w:r>
+      <w:proofErr w:type="spellEnd"/>
+      <w:r>
+        <w:rPr>
+          <w:rFonts w:ascii="Arial" w:hAnsi="Arial" w:cs="Arial"/>
+          <w:lang w:val="en-GB"/>
+        </w:rPr>
+        <w:t xml:space="preserve"> has connected. </w:t>
+      </w:r>
+      <w:r>
+        <w:rPr>
+          <w:rFonts w:ascii="Arial" w:hAnsi="Arial" w:cs="Arial"/>
+          <w:lang w:val="en-GB"/>
+        </w:rPr>
+        <w:tab/>
+      </w:r>
+    </w:p>
+    <w:p>
+      <w:pPr>
+        <w:jc w:val="both"/>
+        <w:rPr>
+          <w:rFonts w:ascii="Arial" w:hAnsi="Arial" w:cs="Arial"/>
+          <w:lang w:val="en-GB"/>
+        </w:rPr>
+      </w:pPr>
+      <w:r>
+        <w:rPr>
+          <w:rFonts w:ascii="Arial" w:hAnsi="Arial" w:cs="Arial"/>
+          <w:lang w:val="en-GB"/>
+        </w:rPr>
+        <w:tab/>
+        <w:t xml:space="preserve">The deleted message is meant to be an answer to the message DELETE, saying that the peer with </w:t>
+      </w:r>
+      <w:proofErr w:type="spellStart"/>
+      <w:r>
+        <w:rPr>
+          <w:rFonts w:ascii="Arial" w:hAnsi="Arial" w:cs="Arial"/>
+          <w:lang w:val="en-GB"/>
+        </w:rPr>
+        <w:t>peer_id</w:t>
+      </w:r>
+      <w:proofErr w:type="spellEnd"/>
+      <w:r>
+        <w:rPr>
+          <w:rFonts w:ascii="Arial" w:hAnsi="Arial" w:cs="Arial"/>
+          <w:lang w:val="en-GB"/>
+        </w:rPr>
+        <w:t xml:space="preserve"> has successfully deleted the </w:t>
+      </w:r>
+      <w:proofErr w:type="spellStart"/>
+      <w:r>
+        <w:rPr>
+          <w:rFonts w:ascii="Arial" w:hAnsi="Arial" w:cs="Arial"/>
+          <w:lang w:val="en-GB"/>
+        </w:rPr>
+        <w:t>fileId</w:t>
+      </w:r>
+      <w:proofErr w:type="spellEnd"/>
+      <w:r>
+        <w:rPr>
+          <w:rFonts w:ascii="Arial" w:hAnsi="Arial" w:cs="Arial"/>
+          <w:lang w:val="en-GB"/>
+        </w:rPr>
+        <w:t>.</w:t>
+      </w:r>
+    </w:p>
+    <w:p>
+      <w:pPr>
+        <w:jc w:val="both"/>
+        <w:rPr>
+          <w:rFonts w:ascii="Arial" w:hAnsi="Arial" w:cs="Arial"/>
+          <w:lang w:val="en-GB"/>
+        </w:rPr>
+      </w:pPr>
+      <w:r>
+        <w:rPr>
+          <w:rFonts w:ascii="Arial" w:hAnsi="Arial" w:cs="Arial"/>
+          <w:lang w:val="en-GB"/>
+        </w:rPr>
+        <w:tab/>
+        <w:t xml:space="preserve">Once a peer-initiator calls a BACKUP, it keeps track of which Peers saved chunks of the file. After it then calls DELETEENH, the peers with </w:t>
+      </w:r>
+      <w:r>
+        <w:rPr>
+          <w:rFonts w:ascii="Arial" w:hAnsi="Arial" w:cs="Arial"/>
+          <w:lang w:val="en-GB"/>
+        </w:rPr>
+        <w:t>parts of the file</w:t>
+      </w:r>
+      <w:r>
+        <w:rPr>
+          <w:rFonts w:ascii="Arial" w:hAnsi="Arial" w:cs="Arial"/>
+          <w:lang w:val="en-GB"/>
+        </w:rPr>
+        <w:t xml:space="preserve"> saved, will respond with a DELETED</w:t>
+      </w:r>
+      <w:r>
+        <w:rPr>
+          <w:rFonts w:ascii="Arial" w:hAnsi="Arial" w:cs="Arial"/>
+          <w:lang w:val="en-GB"/>
+        </w:rPr>
+        <w:t xml:space="preserve"> after deleting those chunks</w:t>
+      </w:r>
+      <w:r>
+        <w:rPr>
+          <w:rFonts w:ascii="Arial" w:hAnsi="Arial" w:cs="Arial"/>
+          <w:lang w:val="en-GB"/>
+        </w:rPr>
+        <w:t xml:space="preserve">. The peer-initiator will then update the data structure where it keeps the </w:t>
+      </w:r>
+      <w:proofErr w:type="gramStart"/>
+      <w:r>
+        <w:rPr>
+          <w:rFonts w:ascii="Arial" w:hAnsi="Arial" w:cs="Arial"/>
+          <w:lang w:val="en-GB"/>
+        </w:rPr>
+        <w:t>id’s</w:t>
+      </w:r>
+      <w:proofErr w:type="gramEnd"/>
+      <w:r>
+        <w:rPr>
+          <w:rFonts w:ascii="Arial" w:hAnsi="Arial" w:cs="Arial"/>
+          <w:lang w:val="en-GB"/>
+        </w:rPr>
+        <w:t xml:space="preserve"> of the peers that had saved chunks of the file.</w:t>
+      </w:r>
+    </w:p>
+    <w:p>
+      <w:pPr>
+        <w:jc w:val="both"/>
+        <w:rPr>
+          <w:rFonts w:ascii="Arial" w:hAnsi="Arial" w:cs="Arial"/>
+          <w:lang w:val="en-GB"/>
+        </w:rPr>
+      </w:pPr>
+      <w:r>
+        <w:rPr>
+          <w:rFonts w:ascii="Arial" w:hAnsi="Arial" w:cs="Arial"/>
+          <w:lang w:val="en-GB"/>
+        </w:rPr>
+        <w:tab/>
+        <w:t>As soon as a peer that was offline during the DELETE message comes online, it will send the HELLO message. Every other peer, after receiving the HELLO message, will check if that Peer has any chunks that have already been commanded to be deleted. Therefore, if a peer with chunks from a prior DELETE file sends a HELLO message, the initiator-peer that commanded the DELETE message, will resend the DELETE message to make sure the newly online peer doesn’t store unwanted information.</w:t>
       </w:r>
       <w:bookmarkStart w:id="0" w:name="_GoBack"/>
       <w:bookmarkEnd w:id="0"/>
-    </w:p>
-    <w:p>
-      <w:pPr>
-        <w:ind w:firstLine="708"/>
-        <w:jc w:val="both"/>
-        <w:rPr>
-          <w:rFonts w:ascii="Arial" w:hAnsi="Arial" w:cs="Arial"/>
-        </w:rPr>
-      </w:pPr>
-    </w:p>
-    <w:p>
-      <w:pPr>
-        <w:ind w:firstLine="708"/>
-        <w:jc w:val="center"/>
-        <w:rPr>
-          <w:rFonts w:ascii="Arial" w:hAnsi="Arial" w:cs="Arial"/>
-          <w:b/>
-          <w:sz w:val="24"/>
-        </w:rPr>
-      </w:pPr>
-      <w:r>
-        <w:rPr>
-          <w:rFonts w:ascii="Arial" w:hAnsi="Arial" w:cs="Arial"/>
-          <w:b/>
-          <w:sz w:val="24"/>
-        </w:rPr>
-        <w:t xml:space="preserve">Delete </w:t>
-      </w:r>
-      <w:proofErr w:type="spellStart"/>
-      <w:r>
-        <w:rPr>
-          <w:rFonts w:ascii="Arial" w:hAnsi="Arial" w:cs="Arial"/>
-          <w:b/>
-          <w:sz w:val="24"/>
-        </w:rPr>
-        <w:t>subprotocol</w:t>
-      </w:r>
-      <w:proofErr w:type="spellEnd"/>
-      <w:r>
-        <w:rPr>
-          <w:rFonts w:ascii="Arial" w:hAnsi="Arial" w:cs="Arial"/>
-          <w:b/>
-          <w:sz w:val="24"/>
+      <w:r>
+        <w:rPr>
+          <w:rFonts w:ascii="Arial" w:hAnsi="Arial" w:cs="Arial"/>
+          <w:lang w:val="en-GB"/>
         </w:rPr>
         <w:t xml:space="preserve"> </w:t>
       </w:r>
-      <w:proofErr w:type="spellStart"/>
-      <w:r>
-        <w:rPr>
-          <w:rFonts w:ascii="Arial" w:hAnsi="Arial" w:cs="Arial"/>
-          <w:b/>
-          <w:sz w:val="24"/>
-        </w:rPr>
-        <w:t>concurrency</w:t>
-      </w:r>
-      <w:proofErr w:type="spellEnd"/>
-    </w:p>
-    <w:p>
-      <w:pPr>
-        <w:ind w:firstLine="708"/>
-        <w:jc w:val="center"/>
-        <w:rPr>
-          <w:rFonts w:ascii="Arial" w:hAnsi="Arial" w:cs="Arial"/>
-          <w:b/>
-          <w:sz w:val="24"/>
-        </w:rPr>
-      </w:pPr>
-    </w:p>
-    <w:p>
-      <w:pPr>
-        <w:ind w:firstLine="708"/>
-        <w:jc w:val="both"/>
-        <w:rPr>
-          <w:rFonts w:ascii="Arial" w:hAnsi="Arial" w:cs="Arial"/>
-          <w:lang w:val="en-US"/>
-        </w:rPr>
-      </w:pPr>
-      <w:r>
-        <w:rPr>
-          <w:rFonts w:ascii="Arial" w:hAnsi="Arial" w:cs="Arial"/>
-          <w:lang w:val="en-US"/>
-        </w:rPr>
-        <w:t xml:space="preserve">For a file delete request, the peer removes that file from the back up files </w:t>
-      </w:r>
-      <w:proofErr w:type="spellStart"/>
-      <w:r>
-        <w:rPr>
-          <w:rFonts w:ascii="Arial" w:hAnsi="Arial" w:cs="Arial"/>
-          <w:i/>
-          <w:lang w:val="en-US"/>
-        </w:rPr>
-        <w:t>ConcurrentHashMap</w:t>
-      </w:r>
-      <w:proofErr w:type="spellEnd"/>
-      <w:r>
-        <w:rPr>
-          <w:rFonts w:ascii="Arial" w:hAnsi="Arial" w:cs="Arial"/>
-          <w:i/>
-          <w:lang w:val="en-US"/>
-        </w:rPr>
-        <w:t xml:space="preserve"> </w:t>
-      </w:r>
-      <w:r>
-        <w:rPr>
-          <w:rFonts w:ascii="Arial" w:hAnsi="Arial" w:cs="Arial"/>
-          <w:lang w:val="en-US"/>
-        </w:rPr>
-        <w:t xml:space="preserve">and sends the delete message. Every peer that receives a delete file message removes all chunks it has from that file from the stored files </w:t>
-      </w:r>
-      <w:proofErr w:type="spellStart"/>
-      <w:r>
-        <w:rPr>
-          <w:rFonts w:ascii="Arial" w:hAnsi="Arial" w:cs="Arial"/>
-          <w:i/>
-          <w:lang w:val="en-US"/>
-        </w:rPr>
-        <w:t>ConcurrentHashMap</w:t>
-      </w:r>
-      <w:proofErr w:type="spellEnd"/>
-      <w:r>
-        <w:rPr>
-          <w:rFonts w:ascii="Arial" w:hAnsi="Arial" w:cs="Arial"/>
-          <w:i/>
-          <w:lang w:val="en-US"/>
-        </w:rPr>
-        <w:t xml:space="preserve"> </w:t>
-      </w:r>
-      <w:r>
-        <w:rPr>
-          <w:rFonts w:ascii="Arial" w:hAnsi="Arial" w:cs="Arial"/>
-          <w:lang w:val="en-US"/>
-        </w:rPr>
-        <w:t>and removes the chunk data from non-volatile memory.</w:t>
-      </w:r>
-    </w:p>
-    <w:p>
-      <w:pPr>
-        <w:ind w:firstLine="708"/>
-        <w:jc w:val="center"/>
-        <w:rPr>
-          <w:rFonts w:ascii="Arial" w:hAnsi="Arial" w:cs="Arial"/>
-          <w:b/>
-          <w:lang w:val="en-US"/>
-        </w:rPr>
-      </w:pPr>
-    </w:p>
-    <w:p>
-      <w:pPr>
-        <w:ind w:firstLine="708"/>
-        <w:jc w:val="center"/>
-        <w:rPr>
-          <w:rFonts w:ascii="Arial" w:hAnsi="Arial" w:cs="Arial"/>
-          <w:b/>
-          <w:lang w:val="en-US"/>
-        </w:rPr>
-      </w:pPr>
-      <w:r>
-        <w:rPr>
-          <w:rFonts w:ascii="Arial" w:hAnsi="Arial" w:cs="Arial"/>
-          <w:b/>
-          <w:lang w:val="en-US"/>
-        </w:rPr>
-        <w:t>Reclaim subprotocol concurrency</w:t>
-      </w:r>
-    </w:p>
-    <w:p>
-      <w:pPr>
-        <w:ind w:firstLine="708"/>
-        <w:jc w:val="center"/>
-        <w:rPr>
-          <w:rFonts w:ascii="Arial" w:hAnsi="Arial" w:cs="Arial"/>
-          <w:b/>
-          <w:lang w:val="en-US"/>
-        </w:rPr>
-      </w:pPr>
-    </w:p>
-    <w:p>
-      <w:pPr>
-        <w:ind w:firstLine="708"/>
-        <w:jc w:val="both"/>
-        <w:rPr>
-          <w:rFonts w:ascii="Arial" w:hAnsi="Arial" w:cs="Arial"/>
-          <w:lang w:val="en-US"/>
-        </w:rPr>
-      </w:pPr>
-      <w:r>
-        <w:rPr>
-          <w:rFonts w:ascii="Arial" w:hAnsi="Arial" w:cs="Arial"/>
-          <w:lang w:val="en-US"/>
-        </w:rPr>
-        <w:t xml:space="preserve">When a peer receives the reclaim space request, it updates </w:t>
-      </w:r>
-      <w:r>
-        <w:rPr>
-          <w:rFonts w:ascii="Arial" w:hAnsi="Arial" w:cs="Arial"/>
-          <w:lang w:val="en-US"/>
-        </w:rPr>
-        <w:t>its available memory. After that, it will remove chunks until the space it is using is below the available space. To decide which chunks to remove, it sorts them acording to how non-important they are (replication degree is higher than the expected replication degree) and the chunk size (bigger chunks are removed first). For every chunk it decides to remove, it sends the removed message to the MC channel.</w:t>
-      </w:r>
-    </w:p>
-    <w:p>
-      <w:pPr>
-        <w:ind w:firstLine="708"/>
-        <w:jc w:val="both"/>
-        <w:rPr>
-          <w:rFonts w:ascii="Arial" w:hAnsi="Arial" w:cs="Arial"/>
-          <w:lang w:val="en-US"/>
-        </w:rPr>
-      </w:pPr>
-      <w:r>
-        <w:rPr>
-          <w:rFonts w:ascii="Arial" w:hAnsi="Arial" w:cs="Arial"/>
-          <w:lang w:val="en-US"/>
-        </w:rPr>
-        <w:t>Whenever a peer receives a removed message on its MC channel, it updates the amount of peer that have stored that chunk. If that number goes below the desired replication degree, it will start a backup for that chunk if no peer has started it yet.</w:t>
-      </w:r>
-    </w:p>
-    <w:p>
-      <w:pPr>
-        <w:ind w:firstLine="708"/>
-        <w:rPr>
-          <w:rFonts w:ascii="Arial" w:hAnsi="Arial" w:cs="Arial"/>
-          <w:lang w:val="en-US"/>
-        </w:rPr>
-      </w:pPr>
-    </w:p>
-    <w:p>
-      <w:pPr>
-        <w:ind w:firstLine="708"/>
-        <w:jc w:val="both"/>
-        <w:rPr>
-          <w:rFonts w:ascii="Arial" w:hAnsi="Arial" w:cs="Arial"/>
-          <w:b/>
-          <w:sz w:val="24"/>
-          <w:lang w:val="en-US"/>
-        </w:rPr>
-      </w:pPr>
-    </w:p>
-    <w:p>
-      <w:pPr>
-        <w:ind w:firstLine="708"/>
-        <w:jc w:val="both"/>
-        <w:rPr>
-          <w:rFonts w:ascii="Arial" w:hAnsi="Arial" w:cs="Arial"/>
-          <w:b/>
-          <w:lang w:val="en-US"/>
-        </w:rPr>
-      </w:pPr>
     </w:p>
     <w:sectPr>
       <w:pgSz w:w="11906" w:h="16838"/>
@@ -1833,6 +3418,7 @@
     <w:lsdException w:name="HTML Sample" w:semiHidden="1" w:unhideWhenUsed="1"/>
     <w:lsdException w:name="HTML Typewriter" w:semiHidden="1" w:unhideWhenUsed="1"/>
     <w:lsdException w:name="HTML Variable" w:semiHidden="1" w:unhideWhenUsed="1"/>
+    <w:lsdException w:name="Normal Table" w:semiHidden="1" w:unhideWhenUsed="1"/>
     <w:lsdException w:name="annotation subject" w:semiHidden="1" w:unhideWhenUsed="1"/>
     <w:lsdException w:name="No List" w:semiHidden="1" w:unhideWhenUsed="1"/>
     <w:lsdException w:name="Outline List 1" w:semiHidden="1" w:unhideWhenUsed="1"/>
@@ -1879,8 +3465,10 @@
     <w:lsdException w:name="Table Subtle 2" w:semiHidden="1" w:unhideWhenUsed="1"/>
     <w:lsdException w:name="Table Web 1" w:semiHidden="1" w:unhideWhenUsed="1"/>
     <w:lsdException w:name="Table Web 2" w:semiHidden="1" w:unhideWhenUsed="1"/>
+    <w:lsdException w:name="Table Web 3" w:semiHidden="1" w:unhideWhenUsed="1"/>
     <w:lsdException w:name="Balloon Text" w:semiHidden="1" w:unhideWhenUsed="1"/>
     <w:lsdException w:name="Table Grid" w:uiPriority="39"/>
+    <w:lsdException w:name="Table Theme" w:semiHidden="1" w:unhideWhenUsed="1"/>
     <w:lsdException w:name="Placeholder Text" w:semiHidden="1"/>
     <w:lsdException w:name="No Spacing" w:uiPriority="1" w:qFormat="1"/>
     <w:lsdException w:name="Light Shading" w:uiPriority="60"/>
